--- a/template/template2.docx
+++ b/template/template2.docx
@@ -906,8 +906,6 @@
         </w:rPr>
         <w:t>]4</w:t>
       </w:r>
-      <w:bookmarkStart w:id="0" w:name="_GoBack"/>
-      <w:bookmarkEnd w:id="0"/>
       <w:r>
         <w:rPr>
           <w:lang w:eastAsia="zh-CN"/>
@@ -1159,6 +1157,25 @@
       </w:r>
       <w:r>
         <w:rPr>
+          <w:lang w:eastAsia="zh-CN"/>
+        </w:rPr>
+        <w:t>[</w:t>
+      </w:r>
+      <w:r>
+        <w:rPr>
+          <w:rFonts w:hint="eastAsia"/>
+          <w:lang w:eastAsia="zh-CN"/>
+        </w:rPr>
+        <w:t>公式</w:t>
+      </w:r>
+      <w:r>
+        <w:rPr>
+          <w:lang w:eastAsia="zh-CN"/>
+        </w:rPr>
+        <w:t>]</w:t>
+      </w:r>
+      <w:r>
+        <w:rPr>
           <w:noProof/>
           <w:position w:val="-28"/>
           <w:szCs w:val="21"/>
@@ -1187,7 +1204,7 @@
           <v:shape id="_x0000_i1028" type="#_x0000_t75" alt="" style="width:32.45pt;height:33.95pt;mso-width-percent:0;mso-height-percent:0;mso-width-percent:0;mso-height-percent:0" o:ole="">
             <v:imagedata r:id="rId9" o:title=""/>
           </v:shape>
-          <o:OLEObject Type="Embed" ProgID="Equation.DSMT4" ShapeID="_x0000_i1028" DrawAspect="Content" ObjectID="_1632831531" r:id="rId10"/>
+          <o:OLEObject Type="Embed" ProgID="Equation.DSMT4" ShapeID="_x0000_i1028" DrawAspect="Content" ObjectID="_1633158520" r:id="rId10"/>
         </w:object>
       </w:r>
       <w:r>
@@ -1200,7 +1217,7 @@
         <w:rPr>
           <w:lang w:eastAsia="zh-CN"/>
         </w:rPr>
-        <w:t xml:space="preserve">                   </w:t>
+        <w:t xml:space="preserve">    </w:t>
       </w:r>
       <w:r>
         <w:rPr>
@@ -1213,6 +1230,25 @@
           <w:lang w:eastAsia="zh-CN"/>
         </w:rPr>
         <w:t>．</w:t>
+      </w:r>
+      <w:r>
+        <w:rPr>
+          <w:lang w:eastAsia="zh-CN"/>
+        </w:rPr>
+        <w:t>[</w:t>
+      </w:r>
+      <w:r>
+        <w:rPr>
+          <w:rFonts w:hint="eastAsia"/>
+          <w:lang w:eastAsia="zh-CN"/>
+        </w:rPr>
+        <w:t>公式</w:t>
+      </w:r>
+      <w:r>
+        <w:rPr>
+          <w:lang w:eastAsia="zh-CN"/>
+        </w:rPr>
+        <w:t>]</w:t>
       </w:r>
       <w:r>
         <w:rPr>
@@ -1225,7 +1261,7 @@
           <v:shape id="_x0000_i1027" type="#_x0000_t75" alt="" style="width:36.5pt;height:33.95pt;mso-width-percent:0;mso-height-percent:0;mso-width-percent:0;mso-height-percent:0" o:ole="">
             <v:imagedata r:id="rId11" o:title=""/>
           </v:shape>
-          <o:OLEObject Type="Embed" ProgID="Equation.DSMT4" ShapeID="_x0000_i1027" DrawAspect="Content" ObjectID="_1632831532" r:id="rId12"/>
+          <o:OLEObject Type="Embed" ProgID="Equation.DSMT4" ShapeID="_x0000_i1027" DrawAspect="Content" ObjectID="_1633158521" r:id="rId12"/>
         </w:object>
       </w:r>
       <w:r>
@@ -1238,7 +1274,7 @@
         <w:rPr>
           <w:lang w:eastAsia="zh-CN"/>
         </w:rPr>
-        <w:t xml:space="preserve">                    </w:t>
+        <w:t xml:space="preserve">     </w:t>
       </w:r>
       <w:r>
         <w:rPr>
@@ -1251,6 +1287,25 @@
           <w:lang w:eastAsia="zh-CN"/>
         </w:rPr>
         <w:t>．</w:t>
+      </w:r>
+      <w:r>
+        <w:rPr>
+          <w:lang w:eastAsia="zh-CN"/>
+        </w:rPr>
+        <w:t>[</w:t>
+      </w:r>
+      <w:r>
+        <w:rPr>
+          <w:rFonts w:hint="eastAsia"/>
+          <w:lang w:eastAsia="zh-CN"/>
+        </w:rPr>
+        <w:t>公式</w:t>
+      </w:r>
+      <w:r>
+        <w:rPr>
+          <w:lang w:eastAsia="zh-CN"/>
+        </w:rPr>
+        <w:t>]</w:t>
       </w:r>
       <w:r>
         <w:rPr>
@@ -1263,7 +1318,7 @@
           <v:shape id="_x0000_i1026" type="#_x0000_t75" alt="" style="width:36.5pt;height:33.95pt;mso-width-percent:0;mso-height-percent:0;mso-width-percent:0;mso-height-percent:0" o:ole="">
             <v:imagedata r:id="rId13" o:title=""/>
           </v:shape>
-          <o:OLEObject Type="Embed" ProgID="Equation.DSMT4" ShapeID="_x0000_i1026" DrawAspect="Content" ObjectID="_1632831533" r:id="rId14"/>
+          <o:OLEObject Type="Embed" ProgID="Equation.DSMT4" ShapeID="_x0000_i1026" DrawAspect="Content" ObjectID="_1633158522" r:id="rId14"/>
         </w:object>
       </w:r>
       <w:r>
@@ -1276,7 +1331,7 @@
         <w:rPr>
           <w:lang w:eastAsia="zh-CN"/>
         </w:rPr>
-        <w:t xml:space="preserve">                 </w:t>
+        <w:t xml:space="preserve">           </w:t>
       </w:r>
       <w:r>
         <w:rPr>
@@ -1289,6 +1344,34 @@
           <w:lang w:eastAsia="zh-CN"/>
         </w:rPr>
         <w:t>．</w:t>
+      </w:r>
+      <w:r>
+        <w:rPr>
+          <w:lang w:eastAsia="zh-CN"/>
+        </w:rPr>
+        <w:t>[</w:t>
+      </w:r>
+      <w:r>
+        <w:rPr>
+          <w:rFonts w:hint="eastAsia"/>
+          <w:lang w:eastAsia="zh-CN"/>
+        </w:rPr>
+        <w:t>公</w:t>
+      </w:r>
+      <w:bookmarkStart w:id="0" w:name="_GoBack"/>
+      <w:bookmarkEnd w:id="0"/>
+      <w:r>
+        <w:rPr>
+          <w:rFonts w:hint="eastAsia"/>
+          <w:lang w:eastAsia="zh-CN"/>
+        </w:rPr>
+        <w:t>式</w:t>
+      </w:r>
+      <w:r>
+        <w:rPr>
+          <w:lang w:eastAsia="zh-CN"/>
+        </w:rPr>
+        <w:t>]</w:t>
       </w:r>
       <w:r>
         <w:rPr>
@@ -1301,7 +1384,7 @@
           <v:shape id="_x0000_i1025" type="#_x0000_t75" alt="" style="width:38.05pt;height:33.95pt;mso-width-percent:0;mso-height-percent:0;mso-width-percent:0;mso-height-percent:0" o:ole="">
             <v:imagedata r:id="rId15" o:title=""/>
           </v:shape>
-          <o:OLEObject Type="Embed" ProgID="Equation.DSMT4" ShapeID="_x0000_i1025" DrawAspect="Content" ObjectID="_1632831534" r:id="rId16"/>
+          <o:OLEObject Type="Embed" ProgID="Equation.DSMT4" ShapeID="_x0000_i1025" DrawAspect="Content" ObjectID="_1633158523" r:id="rId16"/>
         </w:object>
       </w:r>
     </w:p>
@@ -2052,7 +2135,7 @@
       </w:pPr>
     </w:pPrDefault>
   </w:docDefaults>
-  <w:latentStyles w:defLockedState="0" w:defUIPriority="0" w:defSemiHidden="0" w:defUnhideWhenUsed="0" w:defQFormat="0" w:count="377">
+  <w:latentStyles w:defLockedState="0" w:defUIPriority="0" w:defSemiHidden="0" w:defUnhideWhenUsed="0" w:defQFormat="0" w:count="376">
     <w:lsdException w:name="heading 4" w:semiHidden="1" w:unhideWhenUsed="1"/>
     <w:lsdException w:name="index 1" w:semiHidden="1" w:unhideWhenUsed="1"/>
     <w:lsdException w:name="index 2" w:semiHidden="1" w:unhideWhenUsed="1"/>
@@ -2390,7 +2473,6 @@
     <w:lsdException w:name="Hashtag" w:semiHidden="1" w:uiPriority="99" w:unhideWhenUsed="1"/>
     <w:lsdException w:name="Unresolved Mention" w:semiHidden="1" w:uiPriority="99" w:unhideWhenUsed="1"/>
     <w:lsdException w:name="Smart Link" w:semiHidden="1" w:uiPriority="99" w:unhideWhenUsed="1"/>
-    <w:lsdException w:name="Smart Link Error" w:semiHidden="1" w:uiPriority="99" w:unhideWhenUsed="1"/>
   </w:latentStyles>
   <w:style w:type="paragraph" w:default="1" w:styleId="a">
     <w:name w:val="Normal"/>
@@ -2576,6 +2658,7 @@
   <w:style w:type="character" w:default="1" w:styleId="a1">
     <w:name w:val="Default Paragraph Font"/>
     <w:uiPriority w:val="1"/>
+    <w:semiHidden/>
     <w:unhideWhenUsed/>
   </w:style>
   <w:style w:type="table" w:default="1" w:styleId="a2">

--- a/template/template2.docx
+++ b/template/template2.docx
@@ -1204,7 +1204,7 @@
           <v:shape id="_x0000_i1028" type="#_x0000_t75" alt="" style="width:32.45pt;height:33.95pt;mso-width-percent:0;mso-height-percent:0;mso-width-percent:0;mso-height-percent:0" o:ole="">
             <v:imagedata r:id="rId9" o:title=""/>
           </v:shape>
-          <o:OLEObject Type="Embed" ProgID="Equation.DSMT4" ShapeID="_x0000_i1028" DrawAspect="Content" ObjectID="_1633158520" r:id="rId10"/>
+          <o:OLEObject Type="Embed" ProgID="Equation.DSMT4" ShapeID="_x0000_i1028" DrawAspect="Content" ObjectID="_1633183793" r:id="rId10"/>
         </w:object>
       </w:r>
       <w:r>
@@ -1261,7 +1261,7 @@
           <v:shape id="_x0000_i1027" type="#_x0000_t75" alt="" style="width:36.5pt;height:33.95pt;mso-width-percent:0;mso-height-percent:0;mso-width-percent:0;mso-height-percent:0" o:ole="">
             <v:imagedata r:id="rId11" o:title=""/>
           </v:shape>
-          <o:OLEObject Type="Embed" ProgID="Equation.DSMT4" ShapeID="_x0000_i1027" DrawAspect="Content" ObjectID="_1633158521" r:id="rId12"/>
+          <o:OLEObject Type="Embed" ProgID="Equation.DSMT4" ShapeID="_x0000_i1027" DrawAspect="Content" ObjectID="_1633183794" r:id="rId12"/>
         </w:object>
       </w:r>
       <w:r>
@@ -1318,7 +1318,7 @@
           <v:shape id="_x0000_i1026" type="#_x0000_t75" alt="" style="width:36.5pt;height:33.95pt;mso-width-percent:0;mso-height-percent:0;mso-width-percent:0;mso-height-percent:0" o:ole="">
             <v:imagedata r:id="rId13" o:title=""/>
           </v:shape>
-          <o:OLEObject Type="Embed" ProgID="Equation.DSMT4" ShapeID="_x0000_i1026" DrawAspect="Content" ObjectID="_1633158522" r:id="rId14"/>
+          <o:OLEObject Type="Embed" ProgID="Equation.DSMT4" ShapeID="_x0000_i1026" DrawAspect="Content" ObjectID="_1633183795" r:id="rId14"/>
         </w:object>
       </w:r>
       <w:r>
@@ -1356,16 +1356,7 @@
           <w:rFonts w:hint="eastAsia"/>
           <w:lang w:eastAsia="zh-CN"/>
         </w:rPr>
-        <w:t>公</w:t>
-      </w:r>
-      <w:bookmarkStart w:id="0" w:name="_GoBack"/>
-      <w:bookmarkEnd w:id="0"/>
-      <w:r>
-        <w:rPr>
-          <w:rFonts w:hint="eastAsia"/>
-          <w:lang w:eastAsia="zh-CN"/>
-        </w:rPr>
-        <w:t>式</w:t>
+        <w:t>公式</w:t>
       </w:r>
       <w:r>
         <w:rPr>
@@ -1384,7 +1375,7 @@
           <v:shape id="_x0000_i1025" type="#_x0000_t75" alt="" style="width:38.05pt;height:33.95pt;mso-width-percent:0;mso-height-percent:0;mso-width-percent:0;mso-height-percent:0" o:ole="">
             <v:imagedata r:id="rId15" o:title=""/>
           </v:shape>
-          <o:OLEObject Type="Embed" ProgID="Equation.DSMT4" ShapeID="_x0000_i1025" DrawAspect="Content" ObjectID="_1633158523" r:id="rId16"/>
+          <o:OLEObject Type="Embed" ProgID="Equation.DSMT4" ShapeID="_x0000_i1025" DrawAspect="Content" ObjectID="_1633183796" r:id="rId16"/>
         </w:object>
       </w:r>
     </w:p>
@@ -1952,6 +1943,8 @@
         </w:rPr>
         <w:br/>
       </w:r>
+      <w:bookmarkStart w:id="0" w:name="_GoBack"/>
+      <w:bookmarkEnd w:id="0"/>
     </w:p>
     <w:sectPr>
       <w:pgSz w:w="12240" w:h="15840"/>
@@ -3207,6 +3200,15 @@
       <w:sz w:val="22"/>
     </w:rPr>
   </w:style>
+  <w:style w:type="character" w:styleId="ae">
+    <w:name w:val="Placeholder Text"/>
+    <w:basedOn w:val="a1"/>
+    <w:semiHidden/>
+    <w:rsid w:val="00E55875"/>
+    <w:rPr>
+      <w:color w:val="808080"/>
+    </w:rPr>
+  </w:style>
 </w:styles>
 </file>
 
